--- a/data/FragenTag22+Antworten.docx
+++ b/data/FragenTag22+Antworten.docx
@@ -66,7 +66,7 @@
           <w:sz w:val="22"/>
           <w:shd w:fill="auto" w:val="clear"/>
         </w:rPr>
-        <w:t xml:space="preserve">DIN, VDE</w:t>
+        <w:t xml:space="preserve">ISO</w:t>
       </w:r>
     </w:p>
     <w:p>
@@ -223,51 +223,9 @@
           <w:sz w:val="22"/>
           <w:shd w:fill="auto" w:val="clear"/>
         </w:rPr>
-        <w:t xml:space="preserve">Fast Ethernet,</w:t>
-      </w:r>
-      <w:r>
-        <w:rPr>
-          <w:rFonts w:ascii="Calibri" w:hAnsi="Calibri" w:cs="Calibri" w:eastAsia="Calibri"/>
-          <w:color w:val="auto"/>
-          <w:spacing w:val="0"/>
-          <w:position w:val="0"/>
-          <w:sz w:val="22"/>
-          <w:shd w:fill="auto" w:val="clear"/>
-        </w:rPr>
-        <w:t xml:space="preserve">Gigabit Ethernet ,</w:t>
-      </w:r>
-      <w:r>
-        <w:rPr>
-          <w:rFonts w:ascii="Calibri" w:hAnsi="Calibri" w:cs="Calibri" w:eastAsia="Calibri"/>
-          <w:color w:val="auto"/>
-          <w:spacing w:val="0"/>
-          <w:position w:val="0"/>
-          <w:sz w:val="22"/>
-          <w:shd w:fill="auto" w:val="clear"/>
-        </w:rPr>
+        <w:t xml:space="preserve">Fast Ethernet,Gigabit Ethernet ,</w:t>
         <w:tab/>
-        <w:t xml:space="preserve"> </w:t>
-      </w:r>
-      <w:r>
-        <w:rPr>
-          <w:rFonts w:ascii="Calibri" w:hAnsi="Calibri" w:cs="Calibri" w:eastAsia="Calibri"/>
-          <w:color w:val="auto"/>
-          <w:spacing w:val="0"/>
-          <w:position w:val="0"/>
-          <w:sz w:val="22"/>
-          <w:shd w:fill="auto" w:val="clear"/>
-        </w:rPr>
-        <w:t xml:space="preserve">10 Gigabit Ethernet, Drahtlosen LANs</w:t>
-      </w:r>
-      <w:r>
-        <w:rPr>
-          <w:rFonts w:ascii="Calibri" w:hAnsi="Calibri" w:cs="Calibri" w:eastAsia="Calibri"/>
-          <w:color w:val="auto"/>
-          <w:spacing w:val="0"/>
-          <w:position w:val="0"/>
-          <w:sz w:val="22"/>
-          <w:shd w:fill="auto" w:val="clear"/>
-        </w:rPr>
+        <w:t xml:space="preserve"> 10 Gigabit Ethernet, Drahtlosen LANs</w:t>
         <w:tab/>
         <w:tab/>
         <w:tab/>
@@ -415,18 +373,7 @@
           <w:sz w:val="22"/>
           <w:shd w:fill="auto" w:val="clear"/>
         </w:rPr>
-        <w:t xml:space="preserve">vervollständigen Sie die Sätze. </w:t>
-      </w:r>
-      <w:r>
-        <w:rPr>
-          <w:rFonts w:ascii="Calibri" w:hAnsi="Calibri" w:cs="Calibri" w:eastAsia="Calibri"/>
-          <w:color w:val="auto"/>
-          <w:spacing w:val="0"/>
-          <w:position w:val="0"/>
-          <w:sz w:val="22"/>
-          <w:shd w:fill="auto" w:val="clear"/>
-        </w:rPr>
-        <w:t xml:space="preserve">TCP/IP-Protokoll verwendet ____________-Frame. </w:t>
+        <w:t xml:space="preserve">vervollständigen Sie die Sätze. TCP/IP-Protokoll verwendet ____________-Frame. </w:t>
         <w:br/>
         <w:t xml:space="preserve">NetBEUI-Protokoll verwendet _____________-Frame?</w:t>
       </w:r>
@@ -454,7 +401,7 @@
           <w:sz w:val="22"/>
           <w:shd w:fill="auto" w:val="clear"/>
         </w:rPr>
-        <w:t xml:space="preserve">Ethernet-Frames, NetBEUI-Frames</w:t>
+        <w:t xml:space="preserve">Ethernet, NetBEUI</w:t>
       </w:r>
     </w:p>
     <w:p>
@@ -506,7 +453,7 @@
           <w:sz w:val="22"/>
           <w:shd w:fill="auto" w:val="clear"/>
         </w:rPr>
-        <w:t xml:space="preserve">Paketverarbeitung, Auto-Negotiation, WoL, Jumbo-Frames</w:t>
+        <w:t xml:space="preserve">Frame Erstellung, LLC, MAC, Signalerzeugung</w:t>
       </w:r>
     </w:p>
     <w:p>
@@ -610,7 +557,7 @@
           <w:sz w:val="22"/>
           <w:shd w:fill="auto" w:val="clear"/>
         </w:rPr>
-        <w:t xml:space="preserve"> 4 oder 16 Mbit/s(100 Mbit/s oder 1 Gbit/s)</w:t>
+        <w:t xml:space="preserve"> 4 oder 16 Mbit/s</w:t>
       </w:r>
     </w:p>
     <w:p>
@@ -662,7 +609,7 @@
           <w:sz w:val="22"/>
           <w:shd w:fill="auto" w:val="clear"/>
         </w:rPr>
-        <w:t xml:space="preserve">200KM</w:t>
+        <w:t xml:space="preserve">MAN</w:t>
       </w:r>
     </w:p>
     <w:p>
@@ -829,7 +776,18 @@
           <w:sz w:val="22"/>
           <w:shd w:fill="auto" w:val="clear"/>
         </w:rPr>
-        <w:t xml:space="preserve">–200 km</w:t>
+        <w:t xml:space="preserve">–</w:t>
+      </w:r>
+      <w:r>
+        <w:rPr>
+          <w:rFonts w:ascii="Calibri" w:hAnsi="Calibri" w:cs="Calibri" w:eastAsia="Calibri"/>
+          <w:color w:val="auto"/>
+          <w:spacing w:val="0"/>
+          <w:position w:val="0"/>
+          <w:sz w:val="22"/>
+          <w:shd w:fill="auto" w:val="clear"/>
+        </w:rPr>
+        <w:t xml:space="preserve">200 km</w:t>
       </w:r>
     </w:p>
     <w:p>
@@ -985,7 +943,7 @@
           <w:sz w:val="22"/>
           <w:shd w:fill="auto" w:val="clear"/>
         </w:rPr>
-        <w:t xml:space="preserve"> (/)</w:t>
+        <w:t xml:space="preserve"> 255.255.255.192</w:t>
       </w:r>
     </w:p>
     <w:p>
@@ -1136,7 +1094,7 @@
           <w:sz w:val="22"/>
           <w:shd w:fill="auto" w:val="clear"/>
         </w:rPr>
-        <w:t xml:space="preserve">10</w:t>
+        <w:t xml:space="preserve">16</w:t>
       </w:r>
     </w:p>
     <w:p>
@@ -1188,8 +1146,23 @@
           <w:sz w:val="22"/>
           <w:shd w:fill="auto" w:val="clear"/>
         </w:rPr>
-        <w:t xml:space="preserve"> 16.777.214, 1.048.574, 65.534</w:t>
-      </w:r>
+        <w:t xml:space="preserve"> Klasse A, Klasse B</w:t>
+      </w:r>
+    </w:p>
+    <w:p>
+      <w:pPr>
+        <w:spacing w:before="0" w:after="200" w:line="276"/>
+        <w:ind w:right="0" w:left="0" w:firstLine="0"/>
+        <w:jc w:val="left"/>
+        <w:rPr>
+          <w:rFonts w:ascii="Calibri" w:hAnsi="Calibri" w:cs="Calibri" w:eastAsia="Calibri"/>
+          <w:color w:val="auto"/>
+          <w:spacing w:val="0"/>
+          <w:position w:val="0"/>
+          <w:sz w:val="22"/>
+          <w:shd w:fill="auto" w:val="clear"/>
+        </w:rPr>
+      </w:pPr>
     </w:p>
     <w:p>
       <w:pPr>
